--- a/Opdracht 4 DV.docx
+++ b/Opdracht 4 DV.docx
@@ -4,19 +4,17 @@
   <w:body>
     <w:p>
       <w:r>
-        <w:t>Opdracht 3</w:t>
+        <w:t xml:space="preserve">Opdracht </w:t>
+      </w:r>
+      <w:r>
+        <w:t>4</w:t>
       </w:r>
     </w:p>
     <w:p/>
     <w:p>
       <w:r>
-        <w:t xml:space="preserve">Ik heb mijn werk veilig bewaard door het op GitHub te zetten. Hierdoor kan ik het werk altijd downloaden als er iets fout gaat. Hier is de link naar mijn GitHub </w:t>
+        <w:t>Ik heb mijn werk veilig bewaard door het op GitHub te zetten. Hierdoor kan ik het werk altijd downloaden als er iets fout gaat. Hier is de link naar mijn GitHub repository</w:t>
       </w:r>
-      <w:proofErr w:type="spellStart"/>
-      <w:r>
-        <w:t>repository</w:t>
-      </w:r>
-      <w:proofErr w:type="spellEnd"/>
     </w:p>
     <w:p>
       <w:hyperlink r:id="rId4" w:history="1">
